--- a/Verantwoordingsdocument/Verantoowdingsdocument Novi Medewerker vd Maand App.docx
+++ b/Verantwoordingsdocument/Verantoowdingsdocument Novi Medewerker vd Maand App.docx
@@ -521,7 +521,6 @@
         </w:rPr>
       </w:pPr>
       <w:proofErr w:type="spellStart"/>
-      <w:proofErr w:type="gramStart"/>
       <w:r>
         <w:rPr>
           <w:b/>
@@ -531,7 +530,6 @@
         <w:t>build.gradle</w:t>
       </w:r>
       <w:proofErr w:type="spellEnd"/>
-      <w:proofErr w:type="gramEnd"/>
       <w:r>
         <w:rPr>
           <w:b/>
@@ -731,7 +729,6 @@
           </wp:anchor>
         </w:drawing>
       </w:r>
-      <w:proofErr w:type="gramStart"/>
       <w:r>
         <w:rPr>
           <w:b/>
@@ -750,7 +747,6 @@
         <w:t>build.gradle</w:t>
       </w:r>
       <w:proofErr w:type="spellEnd"/>
-      <w:proofErr w:type="gramEnd"/>
       <w:r>
         <w:rPr>
           <w:b/>
@@ -805,29 +801,19 @@
         <w:t>handmatig aan het project zijn toegevoegd.</w:t>
       </w:r>
     </w:p>
-    <w:p>
-      <w:pPr>
-        <w:rPr>
-          <w:b/>
-          <w:bCs/>
-        </w:rPr>
-      </w:pPr>
-    </w:p>
-    <w:p>
-      <w:pPr>
-        <w:rPr>
-          <w:b/>
-          <w:bCs/>
-        </w:rPr>
-      </w:pPr>
-    </w:p>
-    <w:p>
-      <w:pPr>
-        <w:rPr>
-          <w:b/>
-          <w:bCs/>
-        </w:rPr>
-      </w:pPr>
+    <w:p/>
+    <w:p>
+      <w:r>
+        <w:t xml:space="preserve">Belangrijk is om de </w:t>
+      </w:r>
+      <w:proofErr w:type="spellStart"/>
+      <w:r>
+        <w:t>Gradle</w:t>
+      </w:r>
+      <w:proofErr w:type="spellEnd"/>
+      <w:r>
+        <w:t>-file na elke verandering te “syncen”</w:t>
+      </w:r>
     </w:p>
     <w:p>
       <w:pPr>
